--- a/Báo-Cáo-Tuần-1-Nhóm-Trọng-Mơ.docx
+++ b/Báo-Cáo-Tuần-1-Nhóm-Trọng-Mơ.docx
@@ -8,25 +8,7 @@
         <w:jc w:val="center"/>
       </w:pPr>
       <w:r>
-        <w:t>B</w:t>
-      </w:r>
-      <w:r>
-        <w:t>Ộ</w:t>
-      </w:r>
-      <w:r>
-        <w:t xml:space="preserve"> GIÁO D</w:t>
-      </w:r>
-      <w:r>
-        <w:t>Ụ</w:t>
-      </w:r>
-      <w:r>
-        <w:t>C VÀ ĐÀO T</w:t>
-      </w:r>
-      <w:r>
-        <w:t>Ạ</w:t>
-      </w:r>
-      <w:r>
-        <w:t>O</w:t>
+        <w:t>BỘ GIÁO DỤC VÀ ĐÀO TẠO</w:t>
       </w:r>
     </w:p>
     <w:p>
@@ -38,43 +20,7 @@
         <w:rPr>
           <w:b/>
         </w:rPr>
-        <w:t>TRƯ</w:t>
-      </w:r>
-      <w:r>
-        <w:rPr>
-          <w:b/>
-        </w:rPr>
-        <w:t>Ờ</w:t>
-      </w:r>
-      <w:r>
-        <w:rPr>
-          <w:b/>
-        </w:rPr>
-        <w:t>NG Đ</w:t>
-      </w:r>
-      <w:r>
-        <w:rPr>
-          <w:b/>
-        </w:rPr>
-        <w:t>Ạ</w:t>
-      </w:r>
-      <w:r>
-        <w:rPr>
-          <w:b/>
-        </w:rPr>
-        <w:t>I H</w:t>
-      </w:r>
-      <w:r>
-        <w:rPr>
-          <w:b/>
-        </w:rPr>
-        <w:t>Ọ</w:t>
-      </w:r>
-      <w:r>
-        <w:rPr>
-          <w:b/>
-        </w:rPr>
-        <w:t>C NHA TRANG</w:t>
+        <w:t>TRƯỜNG ĐẠI HỌC NHA TRANG</w:t>
       </w:r>
     </w:p>
     <w:p>
@@ -89,19 +35,7 @@
         <w:rPr>
           <w:b/>
         </w:rPr>
-        <w:t>KHOA CÔNG NGH</w:t>
-      </w:r>
-      <w:r>
-        <w:rPr>
-          <w:b/>
-        </w:rPr>
-        <w:t>Ệ</w:t>
-      </w:r>
-      <w:r>
-        <w:rPr>
-          <w:b/>
-        </w:rPr>
-        <w:t xml:space="preserve"> THÔNG TIN</w:t>
+        <w:t>KHOA CÔNG NGHỆ THÔNG TIN</w:t>
       </w:r>
     </w:p>
     <w:p>
@@ -201,35 +135,7 @@
           <w:b/>
           <w:sz w:val="30"/>
         </w:rPr>
-        <w:t>BÁO CÁO Đ</w:t>
-      </w:r>
-      <w:r>
-        <w:rPr>
-          <w:b/>
-          <w:sz w:val="30"/>
-        </w:rPr>
-        <w:t>Ồ</w:t>
-      </w:r>
-      <w:r>
-        <w:rPr>
-          <w:b/>
-          <w:sz w:val="30"/>
-        </w:rPr>
-        <w:t xml:space="preserve"> ÁN MÔN H</w:t>
-      </w:r>
-      <w:r>
-        <w:rPr>
-          <w:b/>
-          <w:sz w:val="30"/>
-        </w:rPr>
-        <w:t>Ọ</w:t>
-      </w:r>
-      <w:r>
-        <w:rPr>
-          <w:b/>
-          <w:sz w:val="30"/>
-        </w:rPr>
-        <w:t xml:space="preserve">C </w:t>
+        <w:t xml:space="preserve">BÁO CÁO ĐỒ ÁN MÔN HỌC </w:t>
       </w:r>
     </w:p>
     <w:p>
@@ -243,55 +149,7 @@
         <w:rPr>
           <w:b/>
         </w:rPr>
-        <w:t>Đ</w:t>
-      </w:r>
-      <w:r>
-        <w:rPr>
-          <w:b/>
-        </w:rPr>
-        <w:t>Ồ</w:t>
-      </w:r>
-      <w:r>
-        <w:rPr>
-          <w:b/>
-        </w:rPr>
-        <w:t xml:space="preserve"> ÁN PHÁT TRI</w:t>
-      </w:r>
-      <w:r>
-        <w:rPr>
-          <w:b/>
-        </w:rPr>
-        <w:t>Ể</w:t>
-      </w:r>
-      <w:r>
-        <w:rPr>
-          <w:b/>
-        </w:rPr>
-        <w:t xml:space="preserve">N </w:t>
-      </w:r>
-      <w:r>
-        <w:rPr>
-          <w:b/>
-        </w:rPr>
-        <w:t>Ứ</w:t>
-      </w:r>
-      <w:r>
-        <w:rPr>
-          <w:b/>
-        </w:rPr>
-        <w:t>NG D</w:t>
-      </w:r>
-      <w:r>
-        <w:rPr>
-          <w:b/>
-        </w:rPr>
-        <w:t>Ụ</w:t>
-      </w:r>
-      <w:r>
-        <w:rPr>
-          <w:b/>
-        </w:rPr>
-        <w:t>NG WEB</w:t>
+        <w:t>ĐỒ ÁN PHÁT TRIỂN ỨNG DỤNG WEB</w:t>
       </w:r>
     </w:p>
     <w:p>
@@ -309,19 +167,7 @@
         <w:rPr>
           <w:b/>
         </w:rPr>
-        <w:t>Đ</w:t>
-      </w:r>
-      <w:r>
-        <w:rPr>
-          <w:b/>
-        </w:rPr>
-        <w:t>Ề</w:t>
-      </w:r>
-      <w:r>
-        <w:rPr>
-          <w:b/>
-        </w:rPr>
-        <w:t xml:space="preserve"> TÀI:</w:t>
+        <w:t>ĐỀ TÀI:</w:t>
       </w:r>
     </w:p>
     <w:p>
@@ -336,43 +182,7 @@
         <w:rPr>
           <w:b/>
         </w:rPr>
-        <w:t>XÂY D</w:t>
-      </w:r>
-      <w:r>
-        <w:rPr>
-          <w:b/>
-        </w:rPr>
-        <w:t>Ự</w:t>
-      </w:r>
-      <w:r>
-        <w:rPr>
-          <w:b/>
-        </w:rPr>
-        <w:t>NG WEBSITE BÁN ĐI</w:t>
-      </w:r>
-      <w:r>
-        <w:rPr>
-          <w:b/>
-        </w:rPr>
-        <w:t>Ệ</w:t>
-      </w:r>
-      <w:r>
-        <w:rPr>
-          <w:b/>
-        </w:rPr>
-        <w:t>N MÁY H</w:t>
-      </w:r>
-      <w:r>
-        <w:rPr>
-          <w:b/>
-        </w:rPr>
-        <w:t>Ợ</w:t>
-      </w:r>
-      <w:r>
-        <w:rPr>
-          <w:b/>
-        </w:rPr>
-        <w:t>P PHONG</w:t>
+        <w:t>XÂY DỰNG WEBSITE BÁN ĐIỆN MÁY HỢP PHONG</w:t>
       </w:r>
     </w:p>
     <w:p>
@@ -412,8 +222,6 @@
       </w:pPr>
       <w:r>
         <w:tab/>
-      </w:r>
-      <w:r>
         <w:t xml:space="preserve">      Hồ Thị Huyền Mơ 61133960</w:t>
       </w:r>
     </w:p>
@@ -549,67 +357,13 @@
       </w:pPr>
       <w:r>
         <w:lastRenderedPageBreak/>
-        <w:t>Tên đ</w:t>
-      </w:r>
-      <w:r>
-        <w:t>ề</w:t>
-      </w:r>
-      <w:r>
-        <w:t xml:space="preserve"> tài: </w:t>
-      </w:r>
-      <w:r>
-        <w:rPr>
-          <w:b w:val="0"/>
-        </w:rPr>
-        <w:t>Xây d</w:t>
-      </w:r>
-      <w:r>
-        <w:rPr>
-          <w:b w:val="0"/>
-        </w:rPr>
-        <w:t>ự</w:t>
-      </w:r>
-      <w:r>
-        <w:rPr>
-          <w:b w:val="0"/>
-        </w:rPr>
-        <w:t>ng website qu</w:t>
-      </w:r>
-      <w:r>
-        <w:rPr>
-          <w:b w:val="0"/>
-        </w:rPr>
-        <w:t>ả</w:t>
-      </w:r>
-      <w:r>
-        <w:rPr>
-          <w:b w:val="0"/>
-        </w:rPr>
-        <w:t>n lý bán đi</w:t>
-      </w:r>
-      <w:r>
-        <w:rPr>
-          <w:b w:val="0"/>
-        </w:rPr>
-        <w:t>ệ</w:t>
-      </w:r>
-      <w:r>
-        <w:rPr>
-          <w:b w:val="0"/>
-        </w:rPr>
-        <w:t>n máy cho công ty H</w:t>
-      </w:r>
-      <w:r>
-        <w:rPr>
-          <w:b w:val="0"/>
-        </w:rPr>
-        <w:t>ợ</w:t>
-      </w:r>
-      <w:r>
-        <w:rPr>
-          <w:b w:val="0"/>
-        </w:rPr>
-        <w:t>p Phong</w:t>
+        <w:t xml:space="preserve">Tên đề tài: </w:t>
+      </w:r>
+      <w:r>
+        <w:rPr>
+          <w:b w:val="0"/>
+        </w:rPr>
+        <w:t>Xây dựng website quản lý bán điện máy cho công ty Hợp Phong</w:t>
       </w:r>
       <w:r>
         <w:rPr>
@@ -627,13 +381,7 @@
         </w:rPr>
       </w:pPr>
       <w:r>
-        <w:t>Lý do ch</w:t>
-      </w:r>
-      <w:r>
-        <w:t>ọ</w:t>
-      </w:r>
-      <w:r>
-        <w:t>n:</w:t>
+        <w:t>Lý do chọn:</w:t>
       </w:r>
       <w:r>
         <w:rPr>
@@ -662,7 +410,7 @@
           <w:bCs/>
           <w:lang w:val="vi-VN"/>
         </w:rPr>
-        <w:t>Phát tri</w:t>
+        <w:t>Phát triển web dựa trên khảo sát tạ</w:t>
       </w:r>
       <w:r>
         <w:rPr>
@@ -670,7 +418,7 @@
           <w:bCs/>
           <w:lang w:val="vi-VN"/>
         </w:rPr>
-        <w:t>ể</w:t>
+        <w:t>i đ</w:t>
       </w:r>
       <w:r>
         <w:rPr>
@@ -678,7 +426,7 @@
           <w:bCs/>
           <w:lang w:val="vi-VN"/>
         </w:rPr>
-        <w:t>n web d</w:t>
+        <w:t>ịa</w:t>
       </w:r>
       <w:r>
         <w:rPr>
@@ -686,311 +434,7 @@
           <w:bCs/>
           <w:lang w:val="vi-VN"/>
         </w:rPr>
-        <w:t>ự</w:t>
-      </w:r>
-      <w:r>
-        <w:rPr>
-          <w:b w:val="0"/>
-          <w:bCs/>
-          <w:lang w:val="vi-VN"/>
-        </w:rPr>
-        <w:t>a trên kh</w:t>
-      </w:r>
-      <w:r>
-        <w:rPr>
-          <w:b w:val="0"/>
-          <w:bCs/>
-          <w:lang w:val="vi-VN"/>
-        </w:rPr>
-        <w:t>ả</w:t>
-      </w:r>
-      <w:r>
-        <w:rPr>
-          <w:b w:val="0"/>
-          <w:bCs/>
-          <w:lang w:val="vi-VN"/>
-        </w:rPr>
-        <w:t>o sát t</w:t>
-      </w:r>
-      <w:r>
-        <w:rPr>
-          <w:b w:val="0"/>
-          <w:bCs/>
-          <w:lang w:val="vi-VN"/>
-        </w:rPr>
-        <w:t>ạ</w:t>
-      </w:r>
-      <w:r>
-        <w:rPr>
-          <w:b w:val="0"/>
-          <w:bCs/>
-          <w:lang w:val="vi-VN"/>
-        </w:rPr>
-        <w:t>i đ</w:t>
-      </w:r>
-      <w:r>
-        <w:rPr>
-          <w:b w:val="0"/>
-          <w:bCs/>
-          <w:lang w:val="vi-VN"/>
-        </w:rPr>
-        <w:t>ịa</w:t>
-      </w:r>
-      <w:r>
-        <w:rPr>
-          <w:b w:val="0"/>
-          <w:bCs/>
-          <w:lang w:val="vi-VN"/>
-        </w:rPr>
-        <w:t xml:space="preserve"> đi</w:t>
-      </w:r>
-      <w:r>
-        <w:rPr>
-          <w:b w:val="0"/>
-          <w:bCs/>
-          <w:lang w:val="vi-VN"/>
-        </w:rPr>
-        <w:t>ể</w:t>
-      </w:r>
-      <w:r>
-        <w:rPr>
-          <w:b w:val="0"/>
-          <w:bCs/>
-          <w:lang w:val="vi-VN"/>
-        </w:rPr>
-        <w:t>m c</w:t>
-      </w:r>
-      <w:r>
-        <w:rPr>
-          <w:b w:val="0"/>
-          <w:bCs/>
-          <w:lang w:val="vi-VN"/>
-        </w:rPr>
-        <w:t>ụ</w:t>
-      </w:r>
-      <w:r>
-        <w:rPr>
-          <w:b w:val="0"/>
-          <w:bCs/>
-          <w:lang w:val="vi-VN"/>
-        </w:rPr>
-        <w:t xml:space="preserve"> th</w:t>
-      </w:r>
-      <w:r>
-        <w:rPr>
-          <w:b w:val="0"/>
-          <w:bCs/>
-          <w:lang w:val="vi-VN"/>
-        </w:rPr>
-        <w:t>ể</w:t>
-      </w:r>
-      <w:r>
-        <w:rPr>
-          <w:b w:val="0"/>
-          <w:bCs/>
-          <w:lang w:val="vi-VN"/>
-        </w:rPr>
-        <w:t xml:space="preserve"> và thông tin chi ti</w:t>
-      </w:r>
-      <w:r>
-        <w:rPr>
-          <w:b w:val="0"/>
-          <w:bCs/>
-          <w:lang w:val="vi-VN"/>
-        </w:rPr>
-        <w:t>ế</w:t>
-      </w:r>
-      <w:r>
-        <w:rPr>
-          <w:b w:val="0"/>
-          <w:bCs/>
-          <w:lang w:val="vi-VN"/>
-        </w:rPr>
-        <w:t>t có th</w:t>
-      </w:r>
-      <w:r>
-        <w:rPr>
-          <w:b w:val="0"/>
-          <w:bCs/>
-          <w:lang w:val="vi-VN"/>
-        </w:rPr>
-        <w:t>ể</w:t>
-      </w:r>
-      <w:r>
-        <w:rPr>
-          <w:b w:val="0"/>
-          <w:bCs/>
-          <w:lang w:val="vi-VN"/>
-        </w:rPr>
-        <w:t xml:space="preserve"> s</w:t>
-      </w:r>
-      <w:r>
-        <w:rPr>
-          <w:b w:val="0"/>
-          <w:bCs/>
-          <w:lang w:val="vi-VN"/>
-        </w:rPr>
-        <w:t>ử</w:t>
-      </w:r>
-      <w:r>
-        <w:rPr>
-          <w:b w:val="0"/>
-          <w:bCs/>
-          <w:lang w:val="vi-VN"/>
-        </w:rPr>
-        <w:t xml:space="preserve"> </w:t>
-      </w:r>
-      <w:r>
-        <w:rPr>
-          <w:b w:val="0"/>
-          <w:bCs/>
-          <w:lang w:val="vi-VN"/>
-        </w:rPr>
-        <w:t>d</w:t>
-      </w:r>
-      <w:r>
-        <w:rPr>
-          <w:b w:val="0"/>
-          <w:bCs/>
-          <w:lang w:val="vi-VN"/>
-        </w:rPr>
-        <w:t>ụ</w:t>
-      </w:r>
-      <w:r>
-        <w:rPr>
-          <w:b w:val="0"/>
-          <w:bCs/>
-          <w:lang w:val="vi-VN"/>
-        </w:rPr>
-        <w:t>ng đ</w:t>
-      </w:r>
-      <w:r>
-        <w:rPr>
-          <w:b w:val="0"/>
-          <w:bCs/>
-          <w:lang w:val="vi-VN"/>
-        </w:rPr>
-        <w:t>ể</w:t>
-      </w:r>
-      <w:r>
-        <w:rPr>
-          <w:b w:val="0"/>
-          <w:bCs/>
-          <w:lang w:val="vi-VN"/>
-        </w:rPr>
-        <w:t xml:space="preserve"> h</w:t>
-      </w:r>
-      <w:r>
-        <w:rPr>
-          <w:b w:val="0"/>
-          <w:bCs/>
-          <w:lang w:val="vi-VN"/>
-        </w:rPr>
-        <w:t>ỗ</w:t>
-      </w:r>
-      <w:r>
-        <w:rPr>
-          <w:b w:val="0"/>
-          <w:bCs/>
-          <w:lang w:val="vi-VN"/>
-        </w:rPr>
-        <w:t xml:space="preserve"> tr</w:t>
-      </w:r>
-      <w:r>
-        <w:rPr>
-          <w:b w:val="0"/>
-          <w:bCs/>
-          <w:lang w:val="vi-VN"/>
-        </w:rPr>
-        <w:t>ợ</w:t>
-      </w:r>
-      <w:r>
-        <w:rPr>
-          <w:b w:val="0"/>
-          <w:bCs/>
-          <w:lang w:val="vi-VN"/>
-        </w:rPr>
-        <w:t xml:space="preserve"> xây d</w:t>
-      </w:r>
-      <w:r>
-        <w:rPr>
-          <w:b w:val="0"/>
-          <w:bCs/>
-          <w:lang w:val="vi-VN"/>
-        </w:rPr>
-        <w:t>ự</w:t>
-      </w:r>
-      <w:r>
-        <w:rPr>
-          <w:b w:val="0"/>
-          <w:bCs/>
-          <w:lang w:val="vi-VN"/>
-        </w:rPr>
-        <w:t>ng trang web hi</w:t>
-      </w:r>
-      <w:r>
-        <w:rPr>
-          <w:b w:val="0"/>
-          <w:bCs/>
-          <w:lang w:val="vi-VN"/>
-        </w:rPr>
-        <w:t>ệ</w:t>
-      </w:r>
-      <w:r>
-        <w:rPr>
-          <w:b w:val="0"/>
-          <w:bCs/>
-          <w:lang w:val="vi-VN"/>
-        </w:rPr>
-        <w:t>u qu</w:t>
-      </w:r>
-      <w:r>
-        <w:rPr>
-          <w:b w:val="0"/>
-          <w:bCs/>
-          <w:lang w:val="vi-VN"/>
-        </w:rPr>
-        <w:t>ả</w:t>
-      </w:r>
-      <w:r>
-        <w:rPr>
-          <w:b w:val="0"/>
-          <w:bCs/>
-          <w:lang w:val="vi-VN"/>
-        </w:rPr>
-        <w:t xml:space="preserve"> và th</w:t>
-      </w:r>
-      <w:r>
-        <w:rPr>
-          <w:b w:val="0"/>
-          <w:bCs/>
-          <w:lang w:val="vi-VN"/>
-        </w:rPr>
-        <w:t>ự</w:t>
-      </w:r>
-      <w:r>
-        <w:rPr>
-          <w:b w:val="0"/>
-          <w:bCs/>
-          <w:lang w:val="vi-VN"/>
-        </w:rPr>
-        <w:t>c ti</w:t>
-      </w:r>
-      <w:r>
-        <w:rPr>
-          <w:b w:val="0"/>
-          <w:bCs/>
-          <w:lang w:val="vi-VN"/>
-        </w:rPr>
-        <w:t>ễ</w:t>
-      </w:r>
-      <w:r>
-        <w:rPr>
-          <w:b w:val="0"/>
-          <w:bCs/>
-          <w:lang w:val="vi-VN"/>
-        </w:rPr>
-        <w:t>n hơn.</w:t>
+        <w:t xml:space="preserve"> điểm cụ thể và thông tin chi tiết có thể sử dụng để hỗ trợ xây dựng trang web hiệu quả và thực tiễn hơn.</w:t>
       </w:r>
     </w:p>
     <w:p>
@@ -1449,13 +893,7 @@
               </w:numPr>
             </w:pPr>
             <w:r>
-              <w:t>H</w:t>
-            </w:r>
-            <w:r>
-              <w:t>ọ</w:t>
-            </w:r>
-            <w:r>
-              <w:t xml:space="preserve"> tên sinh viên</w:t>
+              <w:t>Họ tên sinh viên</w:t>
             </w:r>
           </w:p>
         </w:tc>
@@ -1472,13 +910,7 @@
               </w:numPr>
             </w:pPr>
             <w:r>
-              <w:t>Mã s</w:t>
-            </w:r>
-            <w:r>
-              <w:t>ố</w:t>
-            </w:r>
-            <w:r>
-              <w:t xml:space="preserve"> sinh viên</w:t>
+              <w:t>Mã số sinh viên</w:t>
             </w:r>
           </w:p>
         </w:tc>
@@ -1503,31 +935,7 @@
               <w:rPr>
                 <w:b w:val="0"/>
               </w:rPr>
-              <w:t>Tr</w:t>
-            </w:r>
-            <w:r>
-              <w:rPr>
-                <w:b w:val="0"/>
-              </w:rPr>
-              <w:t>ầ</w:t>
-            </w:r>
-            <w:r>
-              <w:rPr>
-                <w:b w:val="0"/>
-              </w:rPr>
-              <w:t>n Minh Tr</w:t>
-            </w:r>
-            <w:r>
-              <w:rPr>
-                <w:b w:val="0"/>
-              </w:rPr>
-              <w:t>ọ</w:t>
-            </w:r>
-            <w:r>
-              <w:rPr>
-                <w:b w:val="0"/>
-              </w:rPr>
-              <w:t>ng</w:t>
+              <w:t>Trần Minh Trọng</w:t>
             </w:r>
           </w:p>
         </w:tc>
@@ -1575,43 +983,7 @@
               <w:rPr>
                 <w:b w:val="0"/>
               </w:rPr>
-              <w:t>H</w:t>
-            </w:r>
-            <w:r>
-              <w:rPr>
-                <w:b w:val="0"/>
-              </w:rPr>
-              <w:t>ồ</w:t>
-            </w:r>
-            <w:r>
-              <w:rPr>
-                <w:b w:val="0"/>
-              </w:rPr>
-              <w:t xml:space="preserve"> Th</w:t>
-            </w:r>
-            <w:r>
-              <w:rPr>
-                <w:b w:val="0"/>
-              </w:rPr>
-              <w:t>ị</w:t>
-            </w:r>
-            <w:r>
-              <w:rPr>
-                <w:b w:val="0"/>
-              </w:rPr>
-              <w:t xml:space="preserve"> Huy</w:t>
-            </w:r>
-            <w:r>
-              <w:rPr>
-                <w:b w:val="0"/>
-              </w:rPr>
-              <w:t>ề</w:t>
-            </w:r>
-            <w:r>
-              <w:rPr>
-                <w:b w:val="0"/>
-              </w:rPr>
-              <w:t>n Mơ</w:t>
+              <w:t>Hồ Thị Huyền Mơ</w:t>
             </w:r>
           </w:p>
         </w:tc>
@@ -1638,8 +1010,6 @@
             </w:r>
           </w:p>
         </w:tc>
-        <w:bookmarkStart w:id="0" w:name="_GoBack"/>
-        <w:bookmarkEnd w:id="0"/>
       </w:tr>
     </w:tbl>
     <w:p>
@@ -1649,24 +1019,12 @@
           <w:ilvl w:val="0"/>
           <w:numId w:val="0"/>
         </w:numPr>
-        <w:ind w:left="720"/>
-        <w:rPr>
-          <w:b w:val="0"/>
-        </w:rPr>
-      </w:pPr>
-    </w:p>
-    <w:p>
-      <w:pPr>
-        <w:pStyle w:val="H2"/>
-        <w:numPr>
-          <w:ilvl w:val="0"/>
-          <w:numId w:val="0"/>
-        </w:numPr>
-        <w:ind w:left="720"/>
-        <w:rPr>
-          <w:b w:val="0"/>
-        </w:rPr>
-      </w:pPr>
+        <w:rPr>
+          <w:b w:val="0"/>
+        </w:rPr>
+      </w:pPr>
+      <w:bookmarkStart w:id="0" w:name="_GoBack"/>
+      <w:bookmarkEnd w:id="0"/>
     </w:p>
     <w:sectPr>
       <w:footerReference w:type="default" r:id="rId9"/>
@@ -2372,7 +1730,7 @@
     <w:lsdException w:name="Table Web 2" w:semiHidden="1" w:unhideWhenUsed="1"/>
     <w:lsdException w:name="Table Web 3" w:semiHidden="1" w:unhideWhenUsed="1"/>
     <w:lsdException w:name="Balloon Text" w:semiHidden="1" w:unhideWhenUsed="1" w:qFormat="1"/>
-    <w:lsdException w:name="Table Grid" w:semiHidden="1" w:uiPriority="39" w:unhideWhenUsed="1" w:qFormat="1"/>
+    <w:lsdException w:name="Table Grid" w:uiPriority="39" w:qFormat="1"/>
     <w:lsdException w:name="Table Theme" w:semiHidden="1" w:unhideWhenUsed="1"/>
     <w:lsdException w:name="Placeholder Text" w:semiHidden="1" w:qFormat="1"/>
     <w:lsdException w:name="Light Shading" w:uiPriority="60"/>
